--- a/game_reviews/translations/wolf-fang-snowfall (Version 1).docx
+++ b/game_reviews/translations/wolf-fang-snowfall (Version 1).docx
@@ -8,18 +8,6 @@
       </w:pPr>
       <w:r>
         <w:t>Play Wolf Fang Snowfall for Free - Immersive Nordic Slot</w:t>
-      </w:r>
-    </w:p>
-    <w:p>
-      <w:r/>
-      <w:r>
-        <w:rPr>
-          <w:b/>
-        </w:rPr>
-        <w:t>Meta description</w:t>
-      </w:r>
-      <w:r>
-        <w:t>: Review of Wolf Fang Snowfall online slot game with immersive Nordic theme. Play for free and switch to real money at top online casinos.</w:t>
       </w:r>
     </w:p>
     <w:p>
@@ -364,9 +352,18 @@
       <w:r/>
       <w:r>
         <w:rPr>
+          <w:b/>
+        </w:rPr>
+        <w:t>Play Wolf Fang Snowfall for Free - Immersive Nordic Slot</w:t>
+      </w:r>
+    </w:p>
+    <w:p>
+      <w:r/>
+      <w:r>
+        <w:rPr>
           <w:i/>
         </w:rPr>
-        <w:t>Prompt: Create a feature image for Wolf Fang Snowfall that captures the essence of the game in a fun and playful way. The image should be in a cartoon style and should prominently feature a happy Maya warrior with glasses, surrounded by the symbols of the game, such as the wolves, polar bears, and snow. The image should also signify the northern themes of the game, such as the icy landscapes, the Aurora Borealis, and the northern lights. Use bright colors and bold lines to make the image stand out and attract the attention of the players.</w:t>
+        <w:t>Review of Wolf Fang Snowfall online slot game with immersive Nordic theme. Play for free and switch to real money at top online casinos.</w:t>
       </w:r>
     </w:p>
     <w:sectPr>
